--- a/reports/C2/Group/correcciones/00 - Requirements - Group.docx
+++ b/reports/C2/Group/correcciones/00 - Requirements - Group.docx
@@ -65,72 +65,6 @@
       </w:r>
       <w:r>
         <w:t>Attaching this document entails that you are the authors of the work delivered, you have not cheated in any way, and you have read and understood the information delivered regarding the subject, with a special emphasis on the methodological guidelines and how your work is going to be graded. Make sure that your project works well with the latest version of the development framework.</w:t>
-      </w:r>
-    </w:p>
-    <w:p>
-      <w:pPr>
-        <w:pStyle w:val="Comment-Student"/>
-        <w:rPr>
-          <w:sz w:val="22"/>
-          <w:szCs w:val="22"/>
-        </w:rPr>
-      </w:pPr>
-      <w:r>
-        <w:rPr>
-          <w:sz w:val="22"/>
-          <w:szCs w:val="22"/>
-        </w:rPr>
-        <w:t>Para abordar los problemas encontrados se ha mantenido el nombre proporcionado en la hoja de evaluación para facilitar su procesamiento automático.</w:t>
-      </w:r>
-    </w:p>
-    <w:p>
-      <w:pPr>
-        <w:pStyle w:val="Comment-Student"/>
-        <w:rPr>
-          <w:sz w:val="22"/>
-          <w:szCs w:val="22"/>
-        </w:rPr>
-      </w:pPr>
-    </w:p>
-    <w:p>
-      <w:pPr>
-        <w:pStyle w:val="Comment-Student"/>
-        <w:rPr>
-          <w:sz w:val="22"/>
-          <w:szCs w:val="22"/>
-        </w:rPr>
-      </w:pPr>
-    </w:p>
-    <w:p>
-      <w:pPr>
-        <w:pStyle w:val="Comment-Student"/>
-        <w:rPr>
-          <w:sz w:val="22"/>
-          <w:szCs w:val="22"/>
-        </w:rPr>
-      </w:pPr>
-      <w:r>
-        <w:rPr>
-          <w:sz w:val="22"/>
-          <w:szCs w:val="22"/>
-        </w:rPr>
-        <w:t>También se eliminaron todos los mensajes de warning que presentaba el proyecto.</w:t>
-      </w:r>
-    </w:p>
-    <w:p>
-      <w:pPr>
-        <w:pStyle w:val="Comment-Student"/>
-        <w:rPr>
-          <w:sz w:val="22"/>
-          <w:szCs w:val="22"/>
-        </w:rPr>
-      </w:pPr>
-      <w:r>
-        <w:rPr>
-          <w:sz w:val="22"/>
-          <w:szCs w:val="22"/>
-        </w:rPr>
-        <w:t>Por último, se corrigió la configuración del proyecto para corregir el error relacionado con el placeholder, siguiendo las indicaciones que el profesor nos brindó en el foro de la asignatura.</w:t>
       </w:r>
     </w:p>
     <w:p/>
@@ -214,7 +148,7 @@
                   <w:rPr>
                     <w:rFonts w:asciiTheme="majorHAnsi" w:hAnsiTheme="majorHAnsi" w:cstheme="majorHAnsi"/>
                   </w:rPr>
-                  <w:t>1</w:t>
+                  <w:t>2</w:t>
                 </w:r>
                 <w:r>
                   <w:rPr>
@@ -375,24 +309,6 @@
                   </w:rPr>
                   <w:t xml:space="preserve"> </w:t>
                 </w:r>
-                <w:r>
-                  <w:rPr>
-                    <w:rFonts w:asciiTheme="majorHAnsi" w:hAnsiTheme="majorHAnsi" w:cstheme="majorBidi"/>
-                  </w:rPr>
-                  <w:t>**88*</w:t>
-                </w:r>
-                <w:r>
-                  <w:rPr>
-                    <w:rFonts w:asciiTheme="majorHAnsi" w:hAnsiTheme="majorHAnsi" w:cstheme="majorBidi"/>
-                  </w:rPr>
-                  <w:t>*8</w:t>
-                </w:r>
-                <w:r>
-                  <w:rPr>
-                    <w:rFonts w:asciiTheme="majorHAnsi" w:hAnsiTheme="majorHAnsi" w:cstheme="majorBidi"/>
-                  </w:rPr>
-                  <w:t>5*</w:t>
-                </w:r>
               </w:sdtContent>
             </w:sdt>
           </w:p>
@@ -447,18 +363,6 @@
                   </w:rPr>
                   <w:t xml:space="preserve"> </w:t>
                 </w:r>
-                <w:r>
-                  <w:rPr>
-                    <w:rFonts w:asciiTheme="majorHAnsi" w:hAnsiTheme="majorHAnsi" w:cstheme="majorHAnsi"/>
-                  </w:rPr>
-                  <w:t>STM2621</w:t>
-                </w:r>
-                <w:r>
-                  <w:rPr>
-                    <w:rFonts w:asciiTheme="majorHAnsi" w:hAnsiTheme="majorHAnsi" w:cstheme="majorHAnsi"/>
-                  </w:rPr>
-                  <w:t xml:space="preserve">  </w:t>
-                </w:r>
               </w:sdtContent>
             </w:sdt>
             <w:permEnd w:id="1364481481"/>
@@ -511,30 +415,6 @@
                   </w:rPr>
                   <w:t xml:space="preserve"> </w:t>
                 </w:r>
-                <w:r>
-                  <w:rPr>
-                    <w:rFonts w:asciiTheme="majorHAnsi" w:hAnsiTheme="majorHAnsi" w:cstheme="majorHAnsi"/>
-                  </w:rPr>
-                  <w:t>Alcaraz Zambrano</w:t>
-                </w:r>
-                <w:r>
-                  <w:rPr>
-                    <w:rFonts w:asciiTheme="majorHAnsi" w:hAnsiTheme="majorHAnsi" w:cstheme="majorHAnsi"/>
-                  </w:rPr>
-                  <w:t xml:space="preserve">, </w:t>
-                </w:r>
-                <w:r>
-                  <w:rPr>
-                    <w:rFonts w:asciiTheme="majorHAnsi" w:hAnsiTheme="majorHAnsi" w:cstheme="majorHAnsi"/>
-                  </w:rPr>
-                  <w:t>Manuel</w:t>
-                </w:r>
-                <w:r>
-                  <w:rPr>
-                    <w:rFonts w:asciiTheme="majorHAnsi" w:hAnsiTheme="majorHAnsi" w:cstheme="majorHAnsi"/>
-                  </w:rPr>
-                  <w:t xml:space="preserve">  </w:t>
-                </w:r>
               </w:sdtContent>
             </w:sdt>
             <w:permEnd w:id="1443845444"/>
@@ -586,24 +466,6 @@
                     <w:rFonts w:asciiTheme="majorHAnsi" w:hAnsiTheme="majorHAnsi" w:cstheme="majorHAnsi"/>
                   </w:rPr>
                   <w:t xml:space="preserve"> </w:t>
-                </w:r>
-                <w:r>
-                  <w:rPr>
-                    <w:rFonts w:asciiTheme="majorHAnsi" w:hAnsiTheme="majorHAnsi" w:cstheme="majorHAnsi"/>
-                  </w:rPr>
-                  <w:t>developer</w:t>
-                </w:r>
-                <w:r>
-                  <w:rPr>
-                    <w:rFonts w:asciiTheme="majorHAnsi" w:hAnsiTheme="majorHAnsi" w:cstheme="majorHAnsi"/>
-                  </w:rPr>
-                  <w:t>, tester</w:t>
-                </w:r>
-                <w:r>
-                  <w:rPr>
-                    <w:rFonts w:asciiTheme="majorHAnsi" w:hAnsiTheme="majorHAnsi" w:cstheme="majorHAnsi"/>
-                  </w:rPr>
-                  <w:t xml:space="preserve">  </w:t>
                 </w:r>
               </w:sdtContent>
             </w:sdt>
@@ -670,15 +532,16 @@
                 <w:placeholder>
                   <w:docPart w:val="9D469E751BC3470494577438493482B7"/>
                 </w:placeholder>
+                <w:showingPlcHdr/>
                 <w15:appearance w15:val="hidden"/>
                 <w:text/>
               </w:sdtPr>
               <w:sdtContent>
                 <w:r>
                   <w:rPr>
-                    <w:rFonts w:asciiTheme="majorHAnsi" w:hAnsiTheme="majorHAnsi" w:cstheme="majorBidi"/>
+                    <w:rStyle w:val="Textodelmarcadordeposicin"/>
                   </w:rPr>
-                  <w:t>*9*3**27*</w:t>
+                  <w:t>Haga clic o pulse aquí para escribir texto.</w:t>
                 </w:r>
               </w:sdtContent>
             </w:sdt>
@@ -734,18 +597,6 @@
                   </w:rPr>
                   <w:t xml:space="preserve"> </w:t>
                 </w:r>
-                <w:r>
-                  <w:rPr>
-                    <w:rFonts w:asciiTheme="majorHAnsi" w:hAnsiTheme="majorHAnsi" w:cstheme="majorHAnsi"/>
-                  </w:rPr>
-                  <w:t>MLY9669</w:t>
-                </w:r>
-                <w:r>
-                  <w:rPr>
-                    <w:rFonts w:asciiTheme="majorHAnsi" w:hAnsiTheme="majorHAnsi" w:cstheme="majorHAnsi"/>
-                  </w:rPr>
-                  <w:t xml:space="preserve">  </w:t>
-                </w:r>
               </w:sdtContent>
             </w:sdt>
             <w:permEnd w:id="554395221"/>
@@ -798,24 +649,6 @@
                   </w:rPr>
                   <w:t xml:space="preserve"> </w:t>
                 </w:r>
-                <w:r>
-                  <w:rPr>
-                    <w:rFonts w:asciiTheme="majorHAnsi" w:hAnsiTheme="majorHAnsi" w:cstheme="majorHAnsi"/>
-                  </w:rPr>
-                  <w:t>Soult Toscano</w:t>
-                </w:r>
-                <w:r>
-                  <w:rPr>
-                    <w:rFonts w:asciiTheme="majorHAnsi" w:hAnsiTheme="majorHAnsi" w:cstheme="majorHAnsi"/>
-                  </w:rPr>
-                  <w:t xml:space="preserve">, </w:t>
-                </w:r>
-                <w:r>
-                  <w:rPr>
-                    <w:rFonts w:asciiTheme="majorHAnsi" w:hAnsiTheme="majorHAnsi" w:cstheme="majorHAnsi"/>
-                  </w:rPr>
-                  <w:t xml:space="preserve">Alejandro </w:t>
-                </w:r>
               </w:sdtContent>
             </w:sdt>
             <w:permEnd w:id="84825807"/>
@@ -867,54 +700,6 @@
                     <w:rFonts w:asciiTheme="majorHAnsi" w:hAnsiTheme="majorHAnsi" w:cstheme="majorHAnsi"/>
                   </w:rPr>
                   <w:t xml:space="preserve"> </w:t>
-                </w:r>
-                <w:r>
-                  <w:rPr>
-                    <w:rFonts w:asciiTheme="majorHAnsi" w:hAnsiTheme="majorHAnsi" w:cstheme="majorHAnsi"/>
-                  </w:rPr>
-                  <w:t>manager</w:t>
-                </w:r>
-                <w:r>
-                  <w:rPr>
-                    <w:rFonts w:asciiTheme="majorHAnsi" w:hAnsiTheme="majorHAnsi" w:cstheme="majorHAnsi"/>
-                  </w:rPr>
-                  <w:t xml:space="preserve">, </w:t>
-                </w:r>
-                <w:r>
-                  <w:rPr>
-                    <w:rFonts w:asciiTheme="majorHAnsi" w:hAnsiTheme="majorHAnsi" w:cstheme="majorHAnsi"/>
-                  </w:rPr>
-                  <w:t>d</w:t>
-                </w:r>
-                <w:r>
-                  <w:rPr>
-                    <w:rFonts w:asciiTheme="majorHAnsi" w:hAnsiTheme="majorHAnsi" w:cstheme="majorHAnsi"/>
-                  </w:rPr>
-                  <w:t>e</w:t>
-                </w:r>
-                <w:r>
-                  <w:rPr>
-                    <w:rFonts w:asciiTheme="majorHAnsi" w:hAnsiTheme="majorHAnsi" w:cstheme="majorHAnsi"/>
-                  </w:rPr>
-                  <w:t>veloper</w:t>
-                </w:r>
-                <w:r>
-                  <w:rPr>
-                    <w:rFonts w:asciiTheme="majorHAnsi" w:hAnsiTheme="majorHAnsi" w:cstheme="majorHAnsi"/>
-                  </w:rPr>
-                  <w:t xml:space="preserve">, </w:t>
-                </w:r>
-                <w:r>
-                  <w:rPr>
-                    <w:rFonts w:asciiTheme="majorHAnsi" w:hAnsiTheme="majorHAnsi" w:cstheme="majorHAnsi"/>
-                  </w:rPr>
-                  <w:t>tester</w:t>
-                </w:r>
-                <w:r>
-                  <w:rPr>
-                    <w:rFonts w:asciiTheme="majorHAnsi" w:hAnsiTheme="majorHAnsi" w:cstheme="majorHAnsi"/>
-                  </w:rPr>
-                  <w:t xml:space="preserve">  </w:t>
                 </w:r>
               </w:sdtContent>
             </w:sdt>
@@ -1246,19 +1031,11 @@
                 <w:lang w:val="es-ES"/>
               </w:rPr>
             </w:pPr>
-            <w:proofErr w:type="spellStart"/>
             <w:r>
               <w:rPr>
                 <w:lang w:val="es-ES"/>
               </w:rPr>
-              <w:t>Student</w:t>
-            </w:r>
-            <w:proofErr w:type="spellEnd"/>
-            <w:r>
-              <w:rPr>
-                <w:lang w:val="es-ES"/>
-              </w:rPr>
-              <w:t xml:space="preserve"> #4</w:t>
+              <w:t>Student #4</w:t>
             </w:r>
           </w:p>
           <w:p>
@@ -1315,13 +1092,6 @@
                     <w:lang w:val="es-ES"/>
                   </w:rPr>
                   <w:t xml:space="preserve"> </w:t>
-                </w:r>
-                <w:r>
-                  <w:rPr>
-                    <w:rFonts w:asciiTheme="majorHAnsi" w:hAnsiTheme="majorHAnsi" w:cstheme="majorBidi"/>
-                    <w:lang w:val="es-ES"/>
-                  </w:rPr>
-                  <w:t>3*2*9*2**</w:t>
                 </w:r>
               </w:sdtContent>
             </w:sdt>
@@ -1383,20 +1153,6 @@
                   </w:rPr>
                   <w:t xml:space="preserve"> </w:t>
                 </w:r>
-                <w:r>
-                  <w:rPr>
-                    <w:rFonts w:asciiTheme="majorHAnsi" w:hAnsiTheme="majorHAnsi" w:cstheme="majorHAnsi"/>
-                    <w:lang w:val="es-ES"/>
-                  </w:rPr>
-                  <w:t>mardegon7</w:t>
-                </w:r>
-                <w:r>
-                  <w:rPr>
-                    <w:rFonts w:asciiTheme="majorHAnsi" w:hAnsiTheme="majorHAnsi" w:cstheme="majorHAnsi"/>
-                    <w:lang w:val="es-ES"/>
-                  </w:rPr>
-                  <w:t xml:space="preserve"> </w:t>
-                </w:r>
               </w:sdtContent>
             </w:sdt>
             <w:permEnd w:id="484340907"/>
@@ -1409,23 +1165,13 @@
                 <w:lang w:val="es-ES"/>
               </w:rPr>
             </w:pPr>
-            <w:proofErr w:type="spellStart"/>
             <w:r>
               <w:rPr>
                 <w:rFonts w:asciiTheme="majorHAnsi" w:hAnsiTheme="majorHAnsi" w:cstheme="majorHAnsi"/>
                 <w:b/>
                 <w:lang w:val="es-ES"/>
               </w:rPr>
-              <w:t>Name</w:t>
-            </w:r>
-            <w:proofErr w:type="spellEnd"/>
-            <w:r>
-              <w:rPr>
-                <w:rFonts w:asciiTheme="majorHAnsi" w:hAnsiTheme="majorHAnsi" w:cstheme="majorHAnsi"/>
-                <w:b/>
-                <w:lang w:val="es-ES"/>
-              </w:rPr>
-              <w:t>:</w:t>
+              <w:t>Name:</w:t>
             </w:r>
             <w:r>
               <w:rPr>
@@ -1463,7 +1209,7 @@
                     <w:rFonts w:asciiTheme="majorHAnsi" w:hAnsiTheme="majorHAnsi" w:cstheme="majorHAnsi"/>
                     <w:lang w:val="es-ES"/>
                   </w:rPr>
-                  <w:t xml:space="preserve"> de la Calle González, Marta  </w:t>
+                  <w:t xml:space="preserve"> </w:t>
                 </w:r>
               </w:sdtContent>
             </w:sdt>
@@ -1516,18 +1262,6 @@
                     <w:rFonts w:asciiTheme="majorHAnsi" w:hAnsiTheme="majorHAnsi" w:cstheme="majorHAnsi"/>
                   </w:rPr>
                   <w:t xml:space="preserve"> </w:t>
-                </w:r>
-                <w:r>
-                  <w:rPr>
-                    <w:rFonts w:asciiTheme="majorHAnsi" w:hAnsiTheme="majorHAnsi" w:cstheme="majorHAnsi"/>
-                  </w:rPr>
-                  <w:t>developer, tester</w:t>
-                </w:r>
-                <w:r>
-                  <w:rPr>
-                    <w:rFonts w:asciiTheme="majorHAnsi" w:hAnsiTheme="majorHAnsi" w:cstheme="majorHAnsi"/>
-                  </w:rPr>
-                  <w:t xml:space="preserve">  </w:t>
                 </w:r>
               </w:sdtContent>
             </w:sdt>
@@ -1740,16 +1474,8 @@
                   <w:rPr>
                     <w:rFonts w:asciiTheme="majorHAnsi" w:hAnsiTheme="majorHAnsi" w:cstheme="majorHAnsi"/>
                   </w:rPr>
-                  <w:t xml:space="preserve">Barac </w:t>
+                  <w:t>Barac Ploae</w:t>
                 </w:r>
-                <w:proofErr w:type="spellStart"/>
-                <w:r>
-                  <w:rPr>
-                    <w:rFonts w:asciiTheme="majorHAnsi" w:hAnsiTheme="majorHAnsi" w:cstheme="majorHAnsi"/>
-                  </w:rPr>
-                  <w:t>Ploae</w:t>
-                </w:r>
-                <w:proofErr w:type="spellEnd"/>
                 <w:r>
                   <w:rPr>
                     <w:rFonts w:asciiTheme="majorHAnsi" w:hAnsiTheme="majorHAnsi" w:cstheme="majorHAnsi"/>
@@ -1818,6 +1544,12 @@
                     <w:rFonts w:asciiTheme="majorHAnsi" w:hAnsiTheme="majorHAnsi" w:cstheme="majorHAnsi"/>
                   </w:rPr>
                   <w:t xml:space="preserve"> </w:t>
+                </w:r>
+                <w:r>
+                  <w:rPr>
+                    <w:rFonts w:asciiTheme="majorHAnsi" w:hAnsiTheme="majorHAnsi" w:cstheme="majorHAnsi"/>
+                  </w:rPr>
+                  <w:t xml:space="preserve">manager, </w:t>
                 </w:r>
                 <w:r>
                   <w:rPr>
@@ -1899,7 +1631,6 @@
                 <w:b/>
                 <w:u w:val="single"/>
               </w:rPr>
-              <w:lastRenderedPageBreak/>
               <w:t>Date:</w:t>
             </w:r>
             <w:r>
@@ -1957,7 +1688,7 @@
                   <w:rPr>
                     <w:rFonts w:asciiTheme="majorHAnsi" w:hAnsiTheme="majorHAnsi" w:cstheme="majorHAnsi"/>
                   </w:rPr>
-                  <w:t>May</w:t>
+                  <w:t>July</w:t>
                 </w:r>
                 <w:r>
                   <w:rPr>
@@ -1969,7 +1700,7 @@
                   <w:rPr>
                     <w:rFonts w:asciiTheme="majorHAnsi" w:hAnsiTheme="majorHAnsi" w:cstheme="majorHAnsi"/>
                   </w:rPr>
-                  <w:t>26</w:t>
+                  <w:t>03</w:t>
                 </w:r>
                 <w:r>
                   <w:rPr>
@@ -2020,6 +1751,33 @@
     </w:p>
     <w:p>
       <w:pPr>
+        <w:pStyle w:val="Comment-Student"/>
+        <w:rPr>
+          <w:lang w:val="es-ES"/>
+        </w:rPr>
+      </w:pPr>
+      <w:r>
+        <w:rPr>
+          <w:lang w:val="es-ES"/>
+        </w:rPr>
+        <w:t>Se ha mantenido</w:t>
+      </w:r>
+      <w:r>
+        <w:rPr>
+          <w:lang w:val="es-ES"/>
+        </w:rPr>
+        <w:t xml:space="preserve"> </w:t>
+      </w:r>
+      <w:r>
+        <w:rPr>
+          <w:sz w:val="22"/>
+          <w:szCs w:val="22"/>
+        </w:rPr>
+        <w:t>el nombre proporcionado en la hoja de evaluación para facilitar su procesamiento automático.</w:t>
+      </w:r>
+    </w:p>
+    <w:p>
+      <w:pPr>
         <w:pStyle w:val="Comment-Grader"/>
         <w:rPr>
           <w:lang w:val="es-ES"/>
@@ -2044,6 +1802,7 @@
           <w:noProof/>
           <w:lang w:val="es-ES"/>
         </w:rPr>
+        <w:lastRenderedPageBreak/>
         <w:drawing>
           <wp:inline distT="0" distB="0" distL="0" distR="0" wp14:anchorId="1DE32C1E" wp14:editId="2F203BA3">
             <wp:extent cx="2667372" cy="4848902"/>
@@ -2148,6 +1907,48 @@
     </w:p>
     <w:p>
       <w:pPr>
+        <w:pStyle w:val="Comment-Student"/>
+        <w:rPr>
+          <w:sz w:val="22"/>
+          <w:szCs w:val="22"/>
+          <w:lang w:val="es-ES"/>
+        </w:rPr>
+      </w:pPr>
+      <w:r>
+        <w:rPr>
+          <w:sz w:val="22"/>
+          <w:szCs w:val="22"/>
+          <w:lang w:val="es-ES"/>
+        </w:rPr>
+        <w:t xml:space="preserve">Se </w:t>
+      </w:r>
+      <w:r>
+        <w:rPr>
+          <w:sz w:val="22"/>
+          <w:szCs w:val="22"/>
+          <w:lang w:val="es-ES"/>
+        </w:rPr>
+        <w:t>han eliminado</w:t>
+      </w:r>
+      <w:r>
+        <w:rPr>
+          <w:sz w:val="22"/>
+          <w:szCs w:val="22"/>
+          <w:lang w:val="es-ES"/>
+        </w:rPr>
+        <w:t xml:space="preserve"> todos los mensajes de warning que presentaba el proyecto.</w:t>
+      </w:r>
+    </w:p>
+    <w:p>
+      <w:pPr>
+        <w:pStyle w:val="Comment-Grader"/>
+        <w:rPr>
+          <w:lang w:val="es-ES"/>
+        </w:rPr>
+      </w:pPr>
+    </w:p>
+    <w:p>
+      <w:pPr>
         <w:pStyle w:val="Comment-Grader"/>
         <w:rPr>
           <w:lang w:val="es-ES"/>
@@ -2220,21 +2021,30 @@
         <w:rPr>
           <w:lang w:val="es-ES"/>
         </w:rPr>
-        <w:t xml:space="preserve">Esto indica que la configuración proporcionada para el mismo no es correcta.  No creo que ningún cliente vaya a poder trabajar con un proyecto en este estado.  Aún así se corrige la configuración al objeto de poder proporcionar algún </w:t>
-      </w:r>
-      <w:proofErr w:type="spellStart"/>
-      <w:r>
+        <w:t>Esto indica que la configuración proporcionada para el mismo no es correcta.  No creo que ningún cliente vaya a poder trabajar con un proyecto en este estado.  Aún así se corrige la configuración al objeto de poder proporcionar algún feedback adicional sobre la evaluación.</w:t>
+      </w:r>
+    </w:p>
+    <w:p>
+      <w:pPr>
+        <w:pStyle w:val="Comment-Grader"/>
         <w:rPr>
           <w:lang w:val="es-ES"/>
         </w:rPr>
-        <w:t>feedback</w:t>
-      </w:r>
-      <w:proofErr w:type="spellEnd"/>
-      <w:r>
+      </w:pPr>
+    </w:p>
+    <w:p>
+      <w:pPr>
+        <w:pStyle w:val="Comment-Student"/>
         <w:rPr>
           <w:lang w:val="es-ES"/>
         </w:rPr>
-        <w:t xml:space="preserve"> adicional sobre la evaluación.</w:t>
+      </w:pPr>
+      <w:r>
+        <w:rPr>
+          <w:sz w:val="22"/>
+          <w:szCs w:val="22"/>
+        </w:rPr>
+        <w:t>Se corrigió la configuración del proyecto para corregir el error relacionado con el placeholder, siguiendo las indicaciones que el profesor nos brindó en el foro de la asignatura.</w:t>
       </w:r>
     </w:p>
     <w:bookmarkEnd w:id="0"/>
@@ -2367,11 +2177,7 @@
         <w:pStyle w:val="Requirement-Header"/>
       </w:pPr>
       <w:r>
-        <w:t>Instantiate and customise the appropriate starter project so that you can work on this project.  Make sure that the name of your project folder, maven configuration (pom.xml), and database is “</w:t>
-      </w:r>
-      <w:proofErr w:type="spellStart"/>
-      <w:r>
-        <w:t>Acme-</w:t>
+        <w:t>Instantiate and customise the appropriate starter project so that you can work on this project.  Make sure that the name of your project folder, maven configuration (pom.xml), and database is “Acme-</w:t>
       </w:r>
       <w:r>
         <w:t>ANS</w:t>
@@ -2388,7 +2194,6 @@
       <w:r>
         <w:t>dd</w:t>
       </w:r>
-      <w:proofErr w:type="spellEnd"/>
       <w:r>
         <w:rPr>
           <w:rFonts w:ascii="Cambria Math" w:hAnsi="Cambria Math" w:cs="Cambria Math"/>
@@ -2552,50 +2357,6 @@
       </w:r>
       <w:r>
         <w:t>schedule.</w:t>
-      </w:r>
-    </w:p>
-    <w:p>
-      <w:pPr>
-        <w:pStyle w:val="Comment-Student"/>
-        <w:rPr>
-          <w:sz w:val="22"/>
-          <w:szCs w:val="22"/>
-        </w:rPr>
-      </w:pPr>
-      <w:r>
-        <w:rPr>
-          <w:sz w:val="22"/>
-          <w:szCs w:val="22"/>
-        </w:rPr>
-        <w:t>Para corregir este requisito, se han añadido etiquetas que permiten filtrar las tareas correspondientes a cada entrega. También se han incorporado algunas tareas específicas</w:t>
-      </w:r>
-      <w:r>
-        <w:rPr>
-          <w:sz w:val="22"/>
-          <w:szCs w:val="22"/>
-        </w:rPr>
-        <w:t>, como reuniones</w:t>
-      </w:r>
-      <w:r>
-        <w:rPr>
-          <w:sz w:val="22"/>
-          <w:szCs w:val="22"/>
-        </w:rPr>
-        <w:t xml:space="preserve">. En cuanto a la tarea originalmente titulada “Elicitación y definición de requisitos”, no se ha eliminado, pero sí se ha sustituido por un nombre más adecuado, ya que el título anterior no reflejaba con precisión su contenido. Ahora se denomina “Lectura y comprensión de requisitos”, lo cual se ajusta mejor a la </w:t>
-      </w:r>
-      <w:r>
-        <w:rPr>
-          <w:sz w:val="22"/>
-          <w:szCs w:val="22"/>
-        </w:rPr>
-        <w:t>tarea</w:t>
-      </w:r>
-      <w:r>
-        <w:rPr>
-          <w:sz w:val="22"/>
-          <w:szCs w:val="22"/>
-        </w:rPr>
-        <w:t xml:space="preserve"> realmente realizada.</w:t>
       </w:r>
     </w:p>
     <w:permStart w:id="263077281" w:edGrp="everyone"/>
@@ -2662,6 +2423,51 @@
     </w:p>
     <w:p>
       <w:pPr>
+        <w:pStyle w:val="Comment-Student"/>
+        <w:rPr>
+          <w:sz w:val="22"/>
+          <w:szCs w:val="22"/>
+        </w:rPr>
+      </w:pPr>
+      <w:r>
+        <w:rPr>
+          <w:sz w:val="22"/>
+          <w:szCs w:val="22"/>
+        </w:rPr>
+        <w:lastRenderedPageBreak/>
+        <w:t>Para corregir este requisito, se han añadido etiquetas que permiten filtrar las tareas correspondientes a cada entrega. También se han incorporado algunas tareas específicas</w:t>
+      </w:r>
+      <w:r>
+        <w:rPr>
+          <w:sz w:val="22"/>
+          <w:szCs w:val="22"/>
+        </w:rPr>
+        <w:t>, como reuniones</w:t>
+      </w:r>
+      <w:r>
+        <w:rPr>
+          <w:sz w:val="22"/>
+          <w:szCs w:val="22"/>
+        </w:rPr>
+        <w:t xml:space="preserve">. En cuanto a la tarea originalmente titulada “Elicitación y definición de requisitos”, no se ha eliminado, pero sí se ha sustituido por un nombre más adecuado, ya que el título anterior no reflejaba con precisión su contenido. Ahora se denomina “Lectura y comprensión de requisitos”, lo cual se ajusta mejor a la </w:t>
+      </w:r>
+      <w:r>
+        <w:rPr>
+          <w:sz w:val="22"/>
+          <w:szCs w:val="22"/>
+        </w:rPr>
+        <w:t>tarea</w:t>
+      </w:r>
+      <w:r>
+        <w:rPr>
+          <w:sz w:val="22"/>
+          <w:szCs w:val="22"/>
+        </w:rPr>
+        <w:t xml:space="preserve"> realmente realizada.</w:t>
+      </w:r>
+    </w:p>
+    <w:p>
+      <w:pPr>
         <w:pStyle w:val="Ttulo1"/>
         <w:rPr>
           <w:rFonts w:cstheme="majorHAnsi"/>
@@ -3914,50 +3720,6 @@
         <w:t>, and your schedule</w:t>
       </w:r>
       <w:r>
-        <w:t>.</w:t>
-      </w:r>
-    </w:p>
-    <w:p>
-      <w:pPr>
-        <w:pStyle w:val="Comment-Student"/>
-        <w:rPr>
-          <w:sz w:val="22"/>
-          <w:szCs w:val="22"/>
-        </w:rPr>
-      </w:pPr>
-      <w:r>
-        <w:rPr>
-          <w:sz w:val="22"/>
-          <w:szCs w:val="22"/>
-        </w:rPr>
-        <w:t>Para corregir este requisito se ha</w:t>
-      </w:r>
-      <w:r>
-        <w:rPr>
-          <w:sz w:val="22"/>
-          <w:szCs w:val="22"/>
-        </w:rPr>
-        <w:t>n</w:t>
-      </w:r>
-      <w:r>
-        <w:rPr>
-          <w:sz w:val="22"/>
-          <w:szCs w:val="22"/>
-        </w:rPr>
-        <w:t xml:space="preserve"> </w:t>
-      </w:r>
-      <w:r>
-        <w:rPr>
-          <w:sz w:val="22"/>
-          <w:szCs w:val="22"/>
-        </w:rPr>
-        <w:t>llevado a cabo las mismas acciones que para corregir el requisito 3</w:t>
-      </w:r>
-      <w:r>
-        <w:rPr>
-          <w:sz w:val="22"/>
-          <w:szCs w:val="22"/>
-        </w:rPr>
         <w:t>.</w:t>
       </w:r>
     </w:p>
@@ -4025,6 +3787,22 @@
     </w:p>
     <w:p>
       <w:pPr>
+        <w:pStyle w:val="Comment-Student"/>
+        <w:rPr>
+          <w:sz w:val="22"/>
+          <w:szCs w:val="22"/>
+        </w:rPr>
+      </w:pPr>
+      <w:r>
+        <w:rPr>
+          <w:sz w:val="22"/>
+          <w:szCs w:val="22"/>
+        </w:rPr>
+        <w:t>Para corregir este requisito se han llevado a cabo las mismas acciones que para corregir el requisito 3.</w:t>
+      </w:r>
+    </w:p>
+    <w:p>
+      <w:pPr>
         <w:pStyle w:val="Ttulo1"/>
         <w:tabs>
           <w:tab w:val="left" w:pos="284"/>
@@ -4247,15 +4025,6 @@
       <w:r>
         <w:t xml:space="preserve"> Both operations require confirmation.</w:t>
       </w:r>
-    </w:p>
-    <w:p>
-      <w:pPr>
-        <w:pStyle w:val="Comment-Student"/>
-        <w:rPr>
-          <w:sz w:val="22"/>
-          <w:szCs w:val="22"/>
-        </w:rPr>
-      </w:pPr>
     </w:p>
     <w:permStart w:id="793719138" w:edGrp="everyone"/>
     <w:p>
@@ -4298,21 +4067,7 @@
         <w:rPr>
           <w:lang w:val="es-ES"/>
         </w:rPr>
-        <w:t xml:space="preserve">Reviso las </w:t>
-      </w:r>
-      <w:proofErr w:type="spellStart"/>
-      <w:r>
-        <w:rPr>
-          <w:lang w:val="es-ES"/>
-        </w:rPr>
-        <w:t>airlines</w:t>
-      </w:r>
-      <w:proofErr w:type="spellEnd"/>
-      <w:r>
-        <w:rPr>
-          <w:lang w:val="es-ES"/>
-        </w:rPr>
-        <w:t xml:space="preserve"> que se</w:t>
+        <w:t>Reviso las airlines que se</w:t>
       </w:r>
       <w:r>
         <w:rPr>
@@ -4381,35 +4136,7 @@
         <w:rPr>
           <w:lang w:val="es-ES"/>
         </w:rPr>
-        <w:t xml:space="preserve">Hago </w:t>
-      </w:r>
-      <w:proofErr w:type="spellStart"/>
-      <w:r>
-        <w:rPr>
-          <w:lang w:val="es-ES"/>
-        </w:rPr>
-        <w:t>click</w:t>
-      </w:r>
-      <w:proofErr w:type="spellEnd"/>
-      <w:r>
-        <w:rPr>
-          <w:lang w:val="es-ES"/>
-        </w:rPr>
-        <w:t xml:space="preserve"> </w:t>
-      </w:r>
-      <w:proofErr w:type="spellStart"/>
-      <w:r>
-        <w:rPr>
-          <w:lang w:val="es-ES"/>
-        </w:rPr>
-        <w:t>enla</w:t>
-      </w:r>
-      <w:proofErr w:type="spellEnd"/>
-      <w:r>
-        <w:rPr>
-          <w:lang w:val="es-ES"/>
-        </w:rPr>
-        <w:t xml:space="preserve"> primera y obtengo lo siguiente:</w:t>
+        <w:t>Hago click enla primera y obtengo lo siguiente:</w:t>
       </w:r>
     </w:p>
     <w:p>
@@ -4599,6 +4326,86 @@
     </w:p>
     <w:p>
       <w:pPr>
+        <w:pStyle w:val="Comment-Student"/>
+        <w:rPr>
+          <w:lang w:val="es-ES"/>
+        </w:rPr>
+      </w:pPr>
+      <w:r>
+        <w:rPr>
+          <w:lang w:val="es-ES"/>
+        </w:rPr>
+        <w:t xml:space="preserve">Se ha corregido </w:t>
+      </w:r>
+      <w:r>
+        <w:rPr>
+          <w:lang w:val="es-ES"/>
+        </w:rPr>
+        <w:t xml:space="preserve">el error </w:t>
+      </w:r>
+      <w:r>
+        <w:rPr>
+          <w:lang w:val="es-ES"/>
+        </w:rPr>
+        <w:t>indicado. Un</w:t>
+      </w:r>
+      <w:r>
+        <w:rPr>
+          <w:lang w:val="es-ES"/>
+        </w:rPr>
+        <w:t xml:space="preserve">a acción legal nunca puede </w:t>
+      </w:r>
+      <w:r>
+        <w:rPr>
+          <w:lang w:val="es-ES"/>
+        </w:rPr>
+        <w:t xml:space="preserve">resultar en </w:t>
+      </w:r>
+      <w:r>
+        <w:rPr>
+          <w:lang w:val="es-ES"/>
+        </w:rPr>
+        <w:t>ese tipo de fallos</w:t>
+      </w:r>
+      <w:r>
+        <w:rPr>
+          <w:lang w:val="es-ES"/>
+        </w:rPr>
+        <w:t>, por ello se ha modificado</w:t>
+      </w:r>
+      <w:r>
+        <w:rPr>
+          <w:lang w:val="es-ES"/>
+        </w:rPr>
+        <w:t xml:space="preserve"> creando </w:t>
+      </w:r>
+      <w:r>
+        <w:rPr>
+          <w:lang w:val="es-ES"/>
+        </w:rPr>
+        <w:t xml:space="preserve">las adecuadas </w:t>
+      </w:r>
+      <w:r>
+        <w:rPr>
+          <w:lang w:val="es-ES"/>
+        </w:rPr>
+        <w:t>constra</w:t>
+      </w:r>
+      <w:r>
+        <w:rPr>
+          <w:lang w:val="es-ES"/>
+        </w:rPr>
+        <w:t>ints</w:t>
+      </w:r>
+      <w:r>
+        <w:rPr>
+          <w:lang w:val="es-ES"/>
+        </w:rPr>
+        <w:t>.</w:t>
+      </w:r>
+    </w:p>
+    <w:p>
+      <w:pPr>
         <w:pStyle w:val="Requirement-Header"/>
       </w:pPr>
       <w:r>
@@ -4834,43 +4641,6 @@
       </w:pPr>
       <w:r>
         <w:t>Provide a link to your planning dashboard in GitHub to review the tasks, their current status, and your schedule.</w:t>
-      </w:r>
-    </w:p>
-    <w:p>
-      <w:pPr>
-        <w:pStyle w:val="Comment-Student"/>
-        <w:rPr>
-          <w:sz w:val="22"/>
-          <w:szCs w:val="22"/>
-        </w:rPr>
-      </w:pPr>
-      <w:r>
-        <w:rPr>
-          <w:sz w:val="22"/>
-          <w:szCs w:val="22"/>
-        </w:rPr>
-        <w:t xml:space="preserve">Para corregir este requisito se han llevado a </w:t>
-      </w:r>
-      <w:r>
-        <w:rPr>
-          <w:sz w:val="22"/>
-          <w:szCs w:val="22"/>
-        </w:rPr>
-        <w:t>cabo las</w:t>
-      </w:r>
-      <w:r>
-        <w:rPr>
-          <w:sz w:val="22"/>
-          <w:szCs w:val="22"/>
-        </w:rPr>
-        <w:t xml:space="preserve"> mismas acciones que para corregir el requisito 3</w:t>
-      </w:r>
-      <w:r>
-        <w:rPr>
-          <w:sz w:val="22"/>
-          <w:szCs w:val="22"/>
-        </w:rPr>
-        <w:t>.</w:t>
       </w:r>
     </w:p>
     <w:permStart w:id="1902000534" w:edGrp="everyone"/>
@@ -4937,6 +4707,30 @@
     </w:p>
     <w:p>
       <w:pPr>
+        <w:pStyle w:val="Comment-Student"/>
+        <w:rPr>
+          <w:sz w:val="22"/>
+          <w:szCs w:val="22"/>
+        </w:rPr>
+      </w:pPr>
+      <w:r>
+        <w:rPr>
+          <w:sz w:val="22"/>
+          <w:szCs w:val="22"/>
+        </w:rPr>
+        <w:lastRenderedPageBreak/>
+        <w:t>Para corregir este requisito se han llevado a cabo las mismas acciones que para corregir el requisito 3</w:t>
+      </w:r>
+      <w:r>
+        <w:rPr>
+          <w:sz w:val="22"/>
+          <w:szCs w:val="22"/>
+        </w:rPr>
+        <w:t>.</w:t>
+      </w:r>
+    </w:p>
+    <w:p>
+      <w:pPr>
         <w:pStyle w:val="Ttulo1"/>
         <w:tabs>
           <w:tab w:val="left" w:pos="284"/>
@@ -4991,672 +4785,6 @@
       </w:pPr>
       <w:r>
         <w:t xml:space="preserve">Create appropriate indexes for your entities, if required. </w:t>
-      </w:r>
-    </w:p>
-    <w:p>
-      <w:pPr>
-        <w:pStyle w:val="Comment-Student"/>
-        <w:rPr>
-          <w:sz w:val="22"/>
-          <w:szCs w:val="22"/>
-        </w:rPr>
-      </w:pPr>
-      <w:r>
-        <w:rPr>
-          <w:sz w:val="22"/>
-          <w:szCs w:val="22"/>
-        </w:rPr>
-        <w:t>Para corregir este requisito, se ha eliminado el índice redundante de la entidad Aircraft</w:t>
-      </w:r>
-      <w:r>
-        <w:rPr>
-          <w:sz w:val="22"/>
-          <w:szCs w:val="22"/>
-        </w:rPr>
-        <w:t xml:space="preserve">. </w:t>
-      </w:r>
-      <w:r>
-        <w:rPr>
-          <w:sz w:val="22"/>
-          <w:szCs w:val="22"/>
-        </w:rPr>
-        <w:t>Este</w:t>
-      </w:r>
-      <w:r>
-        <w:rPr>
-          <w:sz w:val="22"/>
-          <w:szCs w:val="22"/>
-        </w:rPr>
-        <w:t xml:space="preserve"> </w:t>
-      </w:r>
-      <w:proofErr w:type="spellStart"/>
-      <w:r>
-        <w:rPr>
-          <w:sz w:val="22"/>
-          <w:szCs w:val="22"/>
-        </w:rPr>
-        <w:t>índice</w:t>
-      </w:r>
-      <w:proofErr w:type="spellEnd"/>
-      <w:r>
-        <w:rPr>
-          <w:sz w:val="22"/>
-          <w:szCs w:val="22"/>
-        </w:rPr>
-        <w:t xml:space="preserve"> no era </w:t>
-      </w:r>
-      <w:proofErr w:type="spellStart"/>
-      <w:r>
-        <w:rPr>
-          <w:sz w:val="22"/>
-          <w:szCs w:val="22"/>
-        </w:rPr>
-        <w:t>necesario</w:t>
-      </w:r>
-      <w:proofErr w:type="spellEnd"/>
-      <w:r>
-        <w:rPr>
-          <w:sz w:val="22"/>
-          <w:szCs w:val="22"/>
-        </w:rPr>
-        <w:t xml:space="preserve"> </w:t>
-      </w:r>
-      <w:proofErr w:type="spellStart"/>
-      <w:r>
-        <w:rPr>
-          <w:sz w:val="22"/>
-          <w:szCs w:val="22"/>
-        </w:rPr>
-        <w:t>puesto</w:t>
-      </w:r>
-      <w:proofErr w:type="spellEnd"/>
-      <w:r>
-        <w:rPr>
-          <w:sz w:val="22"/>
-          <w:szCs w:val="22"/>
-        </w:rPr>
-        <w:t xml:space="preserve"> que al usar @Column(unique = true) se </w:t>
-      </w:r>
-      <w:proofErr w:type="spellStart"/>
-      <w:r>
-        <w:rPr>
-          <w:sz w:val="22"/>
-          <w:szCs w:val="22"/>
-        </w:rPr>
-        <w:t>crea</w:t>
-      </w:r>
-      <w:proofErr w:type="spellEnd"/>
-      <w:r>
-        <w:rPr>
-          <w:sz w:val="22"/>
-          <w:szCs w:val="22"/>
-        </w:rPr>
-        <w:t xml:space="preserve"> </w:t>
-      </w:r>
-      <w:proofErr w:type="spellStart"/>
-      <w:r>
-        <w:rPr>
-          <w:sz w:val="22"/>
-          <w:szCs w:val="22"/>
-        </w:rPr>
-        <w:t>automáticamente</w:t>
-      </w:r>
-      <w:proofErr w:type="spellEnd"/>
-      <w:r>
-        <w:rPr>
-          <w:sz w:val="22"/>
-          <w:szCs w:val="22"/>
-        </w:rPr>
-        <w:t xml:space="preserve"> un </w:t>
-      </w:r>
-      <w:proofErr w:type="spellStart"/>
-      <w:r>
-        <w:rPr>
-          <w:sz w:val="22"/>
-          <w:szCs w:val="22"/>
-        </w:rPr>
-        <w:t>índice</w:t>
-      </w:r>
-      <w:proofErr w:type="spellEnd"/>
-      <w:r>
-        <w:rPr>
-          <w:sz w:val="22"/>
-          <w:szCs w:val="22"/>
-        </w:rPr>
-        <w:t xml:space="preserve"> </w:t>
-      </w:r>
-      <w:proofErr w:type="spellStart"/>
-      <w:r>
-        <w:rPr>
-          <w:sz w:val="22"/>
-          <w:szCs w:val="22"/>
-        </w:rPr>
-        <w:t>único</w:t>
-      </w:r>
-      <w:proofErr w:type="spellEnd"/>
-      <w:r>
-        <w:rPr>
-          <w:sz w:val="22"/>
-          <w:szCs w:val="22"/>
-        </w:rPr>
-        <w:t xml:space="preserve"> en la base de </w:t>
-      </w:r>
-      <w:proofErr w:type="spellStart"/>
-      <w:r>
-        <w:rPr>
-          <w:sz w:val="22"/>
-          <w:szCs w:val="22"/>
-        </w:rPr>
-        <w:t>datos</w:t>
-      </w:r>
-      <w:proofErr w:type="spellEnd"/>
-      <w:r>
-        <w:rPr>
-          <w:sz w:val="22"/>
-          <w:szCs w:val="22"/>
-        </w:rPr>
-        <w:t xml:space="preserve">. Por lo tanto, no es </w:t>
-      </w:r>
-      <w:proofErr w:type="spellStart"/>
-      <w:r>
-        <w:rPr>
-          <w:sz w:val="22"/>
-          <w:szCs w:val="22"/>
-        </w:rPr>
-        <w:t>necesario</w:t>
-      </w:r>
-      <w:proofErr w:type="spellEnd"/>
-      <w:r>
-        <w:rPr>
-          <w:sz w:val="22"/>
-          <w:szCs w:val="22"/>
-        </w:rPr>
-        <w:t xml:space="preserve"> </w:t>
-      </w:r>
-      <w:proofErr w:type="spellStart"/>
-      <w:r>
-        <w:rPr>
-          <w:sz w:val="22"/>
-          <w:szCs w:val="22"/>
-        </w:rPr>
-        <w:t>definir</w:t>
-      </w:r>
-      <w:proofErr w:type="spellEnd"/>
-      <w:r>
-        <w:rPr>
-          <w:sz w:val="22"/>
-          <w:szCs w:val="22"/>
-        </w:rPr>
-        <w:t xml:space="preserve"> un </w:t>
-      </w:r>
-      <w:proofErr w:type="spellStart"/>
-      <w:r>
-        <w:rPr>
-          <w:sz w:val="22"/>
-          <w:szCs w:val="22"/>
-        </w:rPr>
-        <w:t>índice</w:t>
-      </w:r>
-      <w:proofErr w:type="spellEnd"/>
-      <w:r>
-        <w:rPr>
-          <w:sz w:val="22"/>
-          <w:szCs w:val="22"/>
-        </w:rPr>
-        <w:t xml:space="preserve"> </w:t>
-      </w:r>
-      <w:proofErr w:type="spellStart"/>
-      <w:r>
-        <w:rPr>
-          <w:sz w:val="22"/>
-          <w:szCs w:val="22"/>
-        </w:rPr>
-        <w:t>explícito</w:t>
-      </w:r>
-      <w:proofErr w:type="spellEnd"/>
-      <w:r>
-        <w:rPr>
-          <w:sz w:val="22"/>
-          <w:szCs w:val="22"/>
-        </w:rPr>
-        <w:t xml:space="preserve"> en @Table para </w:t>
-      </w:r>
-      <w:proofErr w:type="spellStart"/>
-      <w:r>
-        <w:rPr>
-          <w:sz w:val="22"/>
-          <w:szCs w:val="22"/>
-        </w:rPr>
-        <w:t>esa</w:t>
-      </w:r>
-      <w:proofErr w:type="spellEnd"/>
-      <w:r>
-        <w:rPr>
-          <w:sz w:val="22"/>
-          <w:szCs w:val="22"/>
-        </w:rPr>
-        <w:t xml:space="preserve"> </w:t>
-      </w:r>
-      <w:proofErr w:type="spellStart"/>
-      <w:r>
-        <w:rPr>
-          <w:sz w:val="22"/>
-          <w:szCs w:val="22"/>
-        </w:rPr>
-        <w:t>columna</w:t>
-      </w:r>
-      <w:proofErr w:type="spellEnd"/>
-      <w:r>
-        <w:rPr>
-          <w:sz w:val="22"/>
-          <w:szCs w:val="22"/>
-        </w:rPr>
-        <w:t>.</w:t>
-      </w:r>
-    </w:p>
-    <w:p>
-      <w:pPr>
-        <w:pStyle w:val="Comment-Student"/>
-        <w:rPr>
-          <w:sz w:val="22"/>
-          <w:szCs w:val="22"/>
-        </w:rPr>
-      </w:pPr>
-      <w:r>
-        <w:rPr>
-          <w:sz w:val="22"/>
-          <w:szCs w:val="22"/>
-        </w:rPr>
-        <w:t xml:space="preserve">Además, se </w:t>
-      </w:r>
-      <w:proofErr w:type="spellStart"/>
-      <w:r>
-        <w:rPr>
-          <w:sz w:val="22"/>
-          <w:szCs w:val="22"/>
-        </w:rPr>
-        <w:t>añadió</w:t>
-      </w:r>
-      <w:proofErr w:type="spellEnd"/>
-      <w:r>
-        <w:rPr>
-          <w:sz w:val="22"/>
-          <w:szCs w:val="22"/>
-        </w:rPr>
-        <w:t xml:space="preserve"> un </w:t>
-      </w:r>
-      <w:proofErr w:type="spellStart"/>
-      <w:r>
-        <w:rPr>
-          <w:sz w:val="22"/>
-          <w:szCs w:val="22"/>
-        </w:rPr>
-        <w:t>índice</w:t>
-      </w:r>
-      <w:proofErr w:type="spellEnd"/>
-      <w:r>
-        <w:rPr>
-          <w:sz w:val="22"/>
-          <w:szCs w:val="22"/>
-        </w:rPr>
-        <w:t xml:space="preserve"> para la </w:t>
-      </w:r>
-      <w:proofErr w:type="spellStart"/>
-      <w:r>
-        <w:rPr>
-          <w:sz w:val="22"/>
-          <w:szCs w:val="22"/>
-        </w:rPr>
-        <w:t>columna</w:t>
-      </w:r>
-      <w:proofErr w:type="spellEnd"/>
-      <w:r>
-        <w:rPr>
-          <w:sz w:val="22"/>
-          <w:szCs w:val="22"/>
-        </w:rPr>
-        <w:t xml:space="preserve"> </w:t>
-      </w:r>
-      <w:r>
-        <w:rPr>
-          <w:i/>
-          <w:iCs/>
-          <w:sz w:val="22"/>
-          <w:szCs w:val="22"/>
-        </w:rPr>
-        <w:t>status</w:t>
-      </w:r>
-      <w:r>
-        <w:rPr>
-          <w:sz w:val="22"/>
-          <w:szCs w:val="22"/>
-        </w:rPr>
-        <w:t xml:space="preserve"> </w:t>
-      </w:r>
-      <w:proofErr w:type="spellStart"/>
-      <w:r>
-        <w:rPr>
-          <w:sz w:val="22"/>
-          <w:szCs w:val="22"/>
-        </w:rPr>
-        <w:t>porque</w:t>
-      </w:r>
-      <w:proofErr w:type="spellEnd"/>
-      <w:r>
-        <w:rPr>
-          <w:sz w:val="22"/>
-          <w:szCs w:val="22"/>
-        </w:rPr>
-        <w:t xml:space="preserve"> </w:t>
-      </w:r>
-      <w:proofErr w:type="spellStart"/>
-      <w:r>
-        <w:rPr>
-          <w:sz w:val="22"/>
-          <w:szCs w:val="22"/>
-        </w:rPr>
-        <w:t>esta</w:t>
-      </w:r>
-      <w:proofErr w:type="spellEnd"/>
-      <w:r>
-        <w:rPr>
-          <w:sz w:val="22"/>
-          <w:szCs w:val="22"/>
-        </w:rPr>
-        <w:t xml:space="preserve"> </w:t>
-      </w:r>
-      <w:proofErr w:type="spellStart"/>
-      <w:r>
-        <w:rPr>
-          <w:sz w:val="22"/>
-          <w:szCs w:val="22"/>
-        </w:rPr>
-        <w:t>columna</w:t>
-      </w:r>
-      <w:proofErr w:type="spellEnd"/>
-      <w:r>
-        <w:rPr>
-          <w:sz w:val="22"/>
-          <w:szCs w:val="22"/>
-        </w:rPr>
-        <w:t xml:space="preserve"> se </w:t>
-      </w:r>
-      <w:proofErr w:type="spellStart"/>
-      <w:r>
-        <w:rPr>
-          <w:sz w:val="22"/>
-          <w:szCs w:val="22"/>
-        </w:rPr>
-        <w:t>utiliza</w:t>
-      </w:r>
-      <w:proofErr w:type="spellEnd"/>
-      <w:r>
-        <w:rPr>
-          <w:sz w:val="22"/>
-          <w:szCs w:val="22"/>
-        </w:rPr>
-        <w:t xml:space="preserve"> en la </w:t>
-      </w:r>
-      <w:proofErr w:type="spellStart"/>
-      <w:r>
-        <w:rPr>
-          <w:sz w:val="22"/>
-          <w:szCs w:val="22"/>
-        </w:rPr>
-        <w:t>cláusula</w:t>
-      </w:r>
-      <w:proofErr w:type="spellEnd"/>
-      <w:r>
-        <w:rPr>
-          <w:sz w:val="22"/>
-          <w:szCs w:val="22"/>
-        </w:rPr>
-        <w:t xml:space="preserve"> </w:t>
-      </w:r>
-      <w:r>
-        <w:rPr>
-          <w:i/>
-          <w:iCs/>
-          <w:sz w:val="22"/>
-          <w:szCs w:val="22"/>
-        </w:rPr>
-        <w:t>where</w:t>
-      </w:r>
-      <w:r>
-        <w:rPr>
-          <w:sz w:val="22"/>
-          <w:szCs w:val="22"/>
-        </w:rPr>
-        <w:t xml:space="preserve"> de </w:t>
-      </w:r>
-      <w:r>
-        <w:rPr>
-          <w:sz w:val="22"/>
-          <w:szCs w:val="22"/>
-        </w:rPr>
-        <w:t xml:space="preserve">la consulta: @Query(“select a from Aircraft a where </w:t>
-      </w:r>
-      <w:proofErr w:type="spellStart"/>
-      <w:r>
-        <w:rPr>
-          <w:sz w:val="22"/>
-          <w:szCs w:val="22"/>
-        </w:rPr>
-        <w:t>a.status</w:t>
-      </w:r>
-      <w:proofErr w:type="spellEnd"/>
-      <w:r>
-        <w:rPr>
-          <w:sz w:val="22"/>
-          <w:szCs w:val="22"/>
-        </w:rPr>
-        <w:t xml:space="preserve"> = </w:t>
-      </w:r>
-      <w:proofErr w:type="spellStart"/>
-      <w:r>
-        <w:rPr>
-          <w:sz w:val="22"/>
-          <w:szCs w:val="22"/>
-        </w:rPr>
-        <w:t>acme.entities.aircrafts.AircraftStatus.ACTIVE</w:t>
-      </w:r>
-      <w:proofErr w:type="spellEnd"/>
-      <w:r>
-        <w:rPr>
-          <w:sz w:val="22"/>
-          <w:szCs w:val="22"/>
-        </w:rPr>
-        <w:t>”)</w:t>
-      </w:r>
-      <w:r>
-        <w:rPr>
-          <w:sz w:val="22"/>
-          <w:szCs w:val="22"/>
-        </w:rPr>
-        <w:t>. Dado que</w:t>
-      </w:r>
-      <w:r>
-        <w:rPr>
-          <w:sz w:val="22"/>
-          <w:szCs w:val="22"/>
-        </w:rPr>
-        <w:t xml:space="preserve"> el </w:t>
-      </w:r>
-      <w:proofErr w:type="spellStart"/>
-      <w:r>
-        <w:rPr>
-          <w:sz w:val="22"/>
-          <w:szCs w:val="22"/>
-        </w:rPr>
-        <w:t>atributo</w:t>
-      </w:r>
-      <w:proofErr w:type="spellEnd"/>
-      <w:r>
-        <w:rPr>
-          <w:sz w:val="22"/>
-          <w:szCs w:val="22"/>
-        </w:rPr>
-        <w:t xml:space="preserve"> </w:t>
-      </w:r>
-      <w:r>
-        <w:rPr>
-          <w:i/>
-          <w:iCs/>
-          <w:sz w:val="22"/>
-          <w:szCs w:val="22"/>
-        </w:rPr>
-        <w:t>status</w:t>
-      </w:r>
-      <w:r>
-        <w:rPr>
-          <w:sz w:val="22"/>
-          <w:szCs w:val="22"/>
-        </w:rPr>
-        <w:t xml:space="preserve"> no </w:t>
-      </w:r>
-      <w:proofErr w:type="spellStart"/>
-      <w:r>
-        <w:rPr>
-          <w:sz w:val="22"/>
-          <w:szCs w:val="22"/>
-        </w:rPr>
-        <w:t>cuenta</w:t>
-      </w:r>
-      <w:proofErr w:type="spellEnd"/>
-      <w:r>
-        <w:rPr>
-          <w:sz w:val="22"/>
-          <w:szCs w:val="22"/>
-        </w:rPr>
-        <w:t xml:space="preserve"> con la </w:t>
-      </w:r>
-      <w:proofErr w:type="spellStart"/>
-      <w:r>
-        <w:rPr>
-          <w:sz w:val="22"/>
-          <w:szCs w:val="22"/>
-        </w:rPr>
-        <w:t>anotación</w:t>
-      </w:r>
-      <w:proofErr w:type="spellEnd"/>
-      <w:r>
-        <w:rPr>
-          <w:sz w:val="22"/>
-          <w:szCs w:val="22"/>
-        </w:rPr>
-        <w:t xml:space="preserve"> @Column(unique = true), no se genera un </w:t>
-      </w:r>
-      <w:proofErr w:type="spellStart"/>
-      <w:r>
-        <w:rPr>
-          <w:sz w:val="22"/>
-          <w:szCs w:val="22"/>
-        </w:rPr>
-        <w:t>índice</w:t>
-      </w:r>
-      <w:proofErr w:type="spellEnd"/>
-      <w:r>
-        <w:rPr>
-          <w:sz w:val="22"/>
-          <w:szCs w:val="22"/>
-        </w:rPr>
-        <w:t xml:space="preserve"> automático, </w:t>
-      </w:r>
-      <w:proofErr w:type="spellStart"/>
-      <w:r>
-        <w:rPr>
-          <w:sz w:val="22"/>
-          <w:szCs w:val="22"/>
-        </w:rPr>
-        <w:t>por</w:t>
-      </w:r>
-      <w:proofErr w:type="spellEnd"/>
-      <w:r>
-        <w:rPr>
-          <w:sz w:val="22"/>
-          <w:szCs w:val="22"/>
-        </w:rPr>
-        <w:t xml:space="preserve"> lo que su </w:t>
-      </w:r>
-      <w:proofErr w:type="spellStart"/>
-      <w:r>
-        <w:rPr>
-          <w:sz w:val="22"/>
-          <w:szCs w:val="22"/>
-        </w:rPr>
-        <w:t>inclusión</w:t>
-      </w:r>
-      <w:proofErr w:type="spellEnd"/>
-      <w:r>
-        <w:rPr>
-          <w:sz w:val="22"/>
-          <w:szCs w:val="22"/>
-        </w:rPr>
-        <w:t xml:space="preserve"> </w:t>
-      </w:r>
-      <w:proofErr w:type="spellStart"/>
-      <w:r>
-        <w:rPr>
-          <w:sz w:val="22"/>
-          <w:szCs w:val="22"/>
-        </w:rPr>
-        <w:t>explícita</w:t>
-      </w:r>
-      <w:proofErr w:type="spellEnd"/>
-      <w:r>
-        <w:rPr>
-          <w:sz w:val="22"/>
-          <w:szCs w:val="22"/>
-        </w:rPr>
-        <w:t xml:space="preserve"> </w:t>
-      </w:r>
-      <w:proofErr w:type="spellStart"/>
-      <w:r>
-        <w:rPr>
-          <w:sz w:val="22"/>
-          <w:szCs w:val="22"/>
-        </w:rPr>
-        <w:t>mejora</w:t>
-      </w:r>
-      <w:proofErr w:type="spellEnd"/>
-      <w:r>
-        <w:rPr>
-          <w:sz w:val="22"/>
-          <w:szCs w:val="22"/>
-        </w:rPr>
-        <w:t xml:space="preserve"> el </w:t>
-      </w:r>
-      <w:proofErr w:type="spellStart"/>
-      <w:r>
-        <w:rPr>
-          <w:sz w:val="22"/>
-          <w:szCs w:val="22"/>
-        </w:rPr>
-        <w:t>rendimiento</w:t>
-      </w:r>
-      <w:proofErr w:type="spellEnd"/>
-      <w:r>
-        <w:rPr>
-          <w:sz w:val="22"/>
-          <w:szCs w:val="22"/>
-        </w:rPr>
-        <w:t xml:space="preserve"> de </w:t>
-      </w:r>
-      <w:proofErr w:type="spellStart"/>
-      <w:r>
-        <w:rPr>
-          <w:sz w:val="22"/>
-          <w:szCs w:val="22"/>
-        </w:rPr>
-        <w:t>esta</w:t>
-      </w:r>
-      <w:proofErr w:type="spellEnd"/>
-      <w:r>
-        <w:rPr>
-          <w:sz w:val="22"/>
-          <w:szCs w:val="22"/>
-        </w:rPr>
-        <w:t xml:space="preserve"> consulta</w:t>
       </w:r>
       <w:r>
         <w:rPr>
@@ -5850,6 +4978,41 @@
     </w:p>
     <w:p>
       <w:pPr>
+        <w:pStyle w:val="Comment-Student"/>
+        <w:rPr>
+          <w:lang w:val="es-ES"/>
+        </w:rPr>
+      </w:pPr>
+      <w:r>
+        <w:rPr>
+          <w:lang w:val="es-ES"/>
+        </w:rPr>
+        <w:t>Para corregir este requisito, se ha eliminado el índice redundante de la entidad Aircraft. Este índice no era necesario puesto que al usar @Column(unique = true) se crea automáticamente un índice único en la base de datos. Por lo tanto, no es necesario definir un índice explícito en @Table para esa columna.</w:t>
+      </w:r>
+    </w:p>
+    <w:p>
+      <w:pPr>
+        <w:pStyle w:val="Comment-Student"/>
+        <w:rPr>
+          <w:lang w:val="es-ES"/>
+        </w:rPr>
+      </w:pPr>
+      <w:r>
+        <w:rPr>
+          <w:lang w:val="es-ES"/>
+        </w:rPr>
+        <w:t xml:space="preserve">Además, se añadió un índice para la columna status porque esta columna se utiliza en la cláusula where de la consulta: @Query(“select a from Aircraft a where a.status = acme.entities.aircrafts.AircraftStatus.ACTIVE”). Dado que el atributo status no cuenta con la anotación </w:t>
+      </w:r>
+      <w:r>
+        <w:rPr>
+          <w:lang w:val="es-ES"/>
+        </w:rPr>
+        <w:lastRenderedPageBreak/>
+        <w:t>@Column(unique = true), no se genera un índice automático, por lo que su inclusión explícita mejora el rendimiento de esta consulta</w:t>
+      </w:r>
+    </w:p>
+    <w:p>
+      <w:pPr>
         <w:pStyle w:val="Ttulo2"/>
         <w:rPr>
           <w:rFonts w:cstheme="majorHAnsi"/>
@@ -5915,201 +5078,6 @@
       </w:r>
       <w:r>
         <w:t>.</w:t>
-      </w:r>
-    </w:p>
-    <w:p>
-      <w:pPr>
-        <w:pStyle w:val="Comment-Student"/>
-        <w:rPr>
-          <w:sz w:val="22"/>
-          <w:szCs w:val="22"/>
-        </w:rPr>
-      </w:pPr>
-      <w:r>
-        <w:rPr>
-          <w:sz w:val="22"/>
-          <w:szCs w:val="22"/>
-        </w:rPr>
-        <w:t>Para resolver este problema se ha corregido la configuración del proyect</w:t>
-      </w:r>
-      <w:r>
-        <w:rPr>
-          <w:sz w:val="22"/>
-          <w:szCs w:val="22"/>
-        </w:rPr>
-        <w:t xml:space="preserve">o, </w:t>
-      </w:r>
-      <w:proofErr w:type="spellStart"/>
-      <w:r>
-        <w:rPr>
-          <w:sz w:val="22"/>
-          <w:szCs w:val="22"/>
-        </w:rPr>
-        <w:t>t</w:t>
-      </w:r>
-      <w:r>
-        <w:rPr>
-          <w:sz w:val="22"/>
-          <w:szCs w:val="22"/>
-        </w:rPr>
-        <w:t>al</w:t>
-      </w:r>
-      <w:proofErr w:type="spellEnd"/>
-      <w:r>
-        <w:rPr>
-          <w:sz w:val="22"/>
-          <w:szCs w:val="22"/>
-        </w:rPr>
-        <w:t xml:space="preserve"> como se </w:t>
-      </w:r>
-      <w:proofErr w:type="spellStart"/>
-      <w:r>
-        <w:rPr>
-          <w:sz w:val="22"/>
-          <w:szCs w:val="22"/>
-        </w:rPr>
-        <w:t>indicó</w:t>
-      </w:r>
-      <w:proofErr w:type="spellEnd"/>
-      <w:r>
-        <w:rPr>
-          <w:sz w:val="22"/>
-          <w:szCs w:val="22"/>
-        </w:rPr>
-        <w:t xml:space="preserve"> al principio de este </w:t>
-      </w:r>
-      <w:proofErr w:type="spellStart"/>
-      <w:r>
-        <w:rPr>
-          <w:sz w:val="22"/>
-          <w:szCs w:val="22"/>
-        </w:rPr>
-        <w:t>documento</w:t>
-      </w:r>
-      <w:proofErr w:type="spellEnd"/>
-      <w:r>
-        <w:rPr>
-          <w:sz w:val="22"/>
-          <w:szCs w:val="22"/>
-        </w:rPr>
-        <w:t>. E</w:t>
-      </w:r>
-      <w:r>
-        <w:rPr>
-          <w:sz w:val="22"/>
-          <w:szCs w:val="22"/>
-        </w:rPr>
-        <w:t xml:space="preserve">sta </w:t>
-      </w:r>
-      <w:proofErr w:type="spellStart"/>
-      <w:r>
-        <w:rPr>
-          <w:sz w:val="22"/>
-          <w:szCs w:val="22"/>
-        </w:rPr>
-        <w:t>corrección</w:t>
-      </w:r>
-      <w:proofErr w:type="spellEnd"/>
-      <w:r>
-        <w:rPr>
-          <w:sz w:val="22"/>
-          <w:szCs w:val="22"/>
-        </w:rPr>
-        <w:t xml:space="preserve">, </w:t>
-      </w:r>
-      <w:proofErr w:type="spellStart"/>
-      <w:r>
-        <w:rPr>
-          <w:sz w:val="22"/>
-          <w:szCs w:val="22"/>
-        </w:rPr>
-        <w:t>enfocada</w:t>
-      </w:r>
-      <w:proofErr w:type="spellEnd"/>
-      <w:r>
-        <w:rPr>
-          <w:sz w:val="22"/>
-          <w:szCs w:val="22"/>
-        </w:rPr>
-        <w:t xml:space="preserve"> en </w:t>
-      </w:r>
-      <w:proofErr w:type="spellStart"/>
-      <w:r>
-        <w:rPr>
-          <w:sz w:val="22"/>
-          <w:szCs w:val="22"/>
-        </w:rPr>
-        <w:t>solucionar</w:t>
-      </w:r>
-      <w:proofErr w:type="spellEnd"/>
-      <w:r>
-        <w:rPr>
-          <w:sz w:val="22"/>
-          <w:szCs w:val="22"/>
-        </w:rPr>
-        <w:t xml:space="preserve"> el error relacionado con el placeholder, </w:t>
-      </w:r>
-      <w:proofErr w:type="spellStart"/>
-      <w:r>
-        <w:rPr>
-          <w:sz w:val="22"/>
-          <w:szCs w:val="22"/>
-        </w:rPr>
-        <w:t>permitió</w:t>
-      </w:r>
-      <w:proofErr w:type="spellEnd"/>
-      <w:r>
-        <w:rPr>
-          <w:sz w:val="22"/>
-          <w:szCs w:val="22"/>
-        </w:rPr>
-        <w:t xml:space="preserve"> resolver</w:t>
-      </w:r>
-      <w:r>
-        <w:rPr>
-          <w:sz w:val="22"/>
-          <w:szCs w:val="22"/>
-        </w:rPr>
-        <w:t xml:space="preserve"> </w:t>
-      </w:r>
-      <w:r>
-        <w:rPr>
-          <w:sz w:val="22"/>
-          <w:szCs w:val="22"/>
-        </w:rPr>
-        <w:t xml:space="preserve">también el </w:t>
-      </w:r>
-      <w:proofErr w:type="spellStart"/>
-      <w:r>
-        <w:rPr>
-          <w:sz w:val="22"/>
-          <w:szCs w:val="22"/>
-        </w:rPr>
-        <w:t>problema</w:t>
-      </w:r>
-      <w:proofErr w:type="spellEnd"/>
-      <w:r>
-        <w:rPr>
-          <w:sz w:val="22"/>
-          <w:szCs w:val="22"/>
-        </w:rPr>
-        <w:t xml:space="preserve"> </w:t>
-      </w:r>
-      <w:proofErr w:type="spellStart"/>
-      <w:r>
-        <w:rPr>
-          <w:sz w:val="22"/>
-          <w:szCs w:val="22"/>
-        </w:rPr>
-        <w:t>asociado</w:t>
-      </w:r>
-      <w:proofErr w:type="spellEnd"/>
-      <w:r>
-        <w:rPr>
-          <w:sz w:val="22"/>
-          <w:szCs w:val="22"/>
-        </w:rPr>
-        <w:t xml:space="preserve"> a este requisito.</w:t>
       </w:r>
     </w:p>
     <w:permStart w:id="759059702" w:edGrp="everyone"/>
@@ -6239,11 +5207,17 @@
     </w:p>
     <w:p>
       <w:pPr>
-        <w:pStyle w:val="Comment-Grader"/>
+        <w:pStyle w:val="Comment-Student"/>
         <w:rPr>
           <w:lang w:val="es-ES"/>
         </w:rPr>
       </w:pPr>
+      <w:r>
+        <w:rPr>
+          <w:lang w:val="es-ES"/>
+        </w:rPr>
+        <w:t>Para resolver este problema se ha corregido la configuración del proyecto, tal como se indicó al principio de este documento. Esta corrección, enfocada en solucionar el error relacionado con el placeholder, permitió resolver también el problema asociado a este requisito.</w:t>
+      </w:r>
     </w:p>
     <w:p>
       <w:pPr>
@@ -6253,31 +5227,13 @@
           <w:lang w:val="es-ES"/>
         </w:rPr>
       </w:pPr>
-      <w:proofErr w:type="spellStart"/>
       <w:r>
         <w:rPr>
           <w:rFonts w:cstheme="majorHAnsi"/>
           <w:lang w:val="es-ES"/>
         </w:rPr>
-        <w:t>Managerial</w:t>
-      </w:r>
-      <w:proofErr w:type="spellEnd"/>
-      <w:r>
-        <w:rPr>
-          <w:rFonts w:cstheme="majorHAnsi"/>
-          <w:lang w:val="es-ES"/>
-        </w:rPr>
-        <w:t xml:space="preserve"> </w:t>
-      </w:r>
-      <w:proofErr w:type="spellStart"/>
-      <w:r>
-        <w:rPr>
-          <w:rFonts w:cstheme="majorHAnsi"/>
-          <w:lang w:val="es-ES"/>
-        </w:rPr>
-        <w:t>requirements</w:t>
-      </w:r>
-      <w:proofErr w:type="spellEnd"/>
+        <w:t>Managerial requirements</w:t>
+      </w:r>
     </w:p>
     <w:p>
       <w:pPr>
@@ -6288,29 +5244,6 @@
       </w:r>
       <w:r>
         <w:t xml:space="preserve">  </w:t>
-      </w:r>
-    </w:p>
-    <w:p>
-      <w:pPr>
-        <w:pStyle w:val="Comment-Student"/>
-        <w:rPr>
-          <w:sz w:val="22"/>
-          <w:szCs w:val="22"/>
-        </w:rPr>
-      </w:pPr>
-      <w:r>
-        <w:rPr>
-          <w:sz w:val="22"/>
-          <w:szCs w:val="22"/>
-        </w:rPr>
-        <w:t>Para corregir este requisito se han llevado a cabo las mismas acciones que para corregir el requisito 3</w:t>
-      </w:r>
-      <w:r>
-        <w:rPr>
-          <w:sz w:val="22"/>
-          <w:szCs w:val="22"/>
-        </w:rPr>
-        <w:t>.</w:t>
       </w:r>
     </w:p>
     <w:permStart w:id="1340033691" w:edGrp="everyone"/>
@@ -6377,6 +5310,37 @@
     </w:p>
     <w:p>
       <w:pPr>
+        <w:pStyle w:val="Comment-Grader"/>
+        <w:rPr>
+          <w:lang w:val="es-ES"/>
+        </w:rPr>
+      </w:pPr>
+    </w:p>
+    <w:p>
+      <w:pPr>
+        <w:pStyle w:val="Comment-Student"/>
+        <w:rPr>
+          <w:sz w:val="22"/>
+          <w:szCs w:val="22"/>
+        </w:rPr>
+      </w:pPr>
+      <w:r>
+        <w:rPr>
+          <w:sz w:val="22"/>
+          <w:szCs w:val="22"/>
+        </w:rPr>
+        <w:t>Para corregir este requisito se han llevado a cabo las mismas acciones que para corregir el requisito 3</w:t>
+      </w:r>
+      <w:r>
+        <w:rPr>
+          <w:sz w:val="22"/>
+          <w:szCs w:val="22"/>
+        </w:rPr>
+        <w:t>.</w:t>
+      </w:r>
+    </w:p>
+    <w:p>
+      <w:pPr>
         <w:pStyle w:val="Requirement-Header"/>
       </w:pPr>
       <w:r>
@@ -6417,7 +5381,6 @@
     </w:p>
     <w:p>
       <w:r>
-        <w:lastRenderedPageBreak/>
         <w:br w:type="page"/>
       </w:r>
     </w:p>
@@ -9045,134 +8008,241 @@
         <w:t>,</w:t>
       </w:r>
       <w:r>
+        <w:t xml:space="preserve"> “viagra”</w:t>
+      </w:r>
+      <w:r>
+        <w:t>,</w:t>
+      </w:r>
+      <w:r>
+        <w:t xml:space="preserve"> “cialis”</w:t>
+      </w:r>
+      <w:r>
+        <w:t>,</w:t>
+      </w:r>
+      <w:r>
+        <w:t xml:space="preserve"> “one million”</w:t>
+      </w:r>
+      <w:r>
+        <w:t>,</w:t>
+      </w:r>
+      <w:r>
+        <w:t xml:space="preserve"> “you’ve won”</w:t>
+      </w:r>
+      <w:r>
+        <w:t>,</w:t>
+      </w:r>
+      <w:r>
+        <w:t xml:space="preserve"> “nigeria”</w:t>
+      </w:r>
+      <w:r>
+        <w:t>,</w:t>
+      </w:r>
+      <w:r>
+        <w:t xml:space="preserve"> and their corresponding translations in </w:t>
+      </w:r>
+      <w:r>
+        <w:t xml:space="preserve">the </w:t>
+      </w:r>
+      <w:r>
+        <w:t>supported languages</w:t>
+      </w:r>
+      <w:r>
+        <w:t xml:space="preserve">.  </w:t>
+      </w:r>
+      <w:r>
+        <w:t xml:space="preserve">The default threshold for identifying spam is </w:t>
+      </w:r>
+      <w:r>
+        <w:t xml:space="preserve">preset to </w:t>
+      </w:r>
+      <w:r>
+        <w:t>10%</w:t>
+      </w:r>
+      <w:r>
+        <w:t xml:space="preserve">.  </w:t>
+      </w:r>
+      <w:r>
+        <w:t>Administrators may modify both the spam terms and the threshold</w:t>
+      </w:r>
+      <w:r>
+        <w:t xml:space="preserve">.  </w:t>
+      </w:r>
+      <w:r>
+        <w:t xml:space="preserve">The system must preprocess text to account for </w:t>
+      </w:r>
+      <w:r>
+        <w:t>“</w:t>
+      </w:r>
+      <w:r>
+        <w:t>emphatic spacing</w:t>
+      </w:r>
+      <w:r>
+        <w:t>”</w:t>
+      </w:r>
+      <w:r>
+        <w:t xml:space="preserve"> by removing any punctuation between consecutive letters</w:t>
+      </w:r>
+      <w:r>
+        <w:t xml:space="preserve"> (e.g., "S.E.X", "H:A:R:D C:O:R:E", or "V*I:AG!$R-A")</w:t>
+      </w:r>
+      <w:r>
+        <w:t xml:space="preserve">. </w:t>
+      </w:r>
+      <w:r>
+        <w:t xml:space="preserve"> </w:t>
+      </w:r>
+      <w:r>
+        <w:t>A term is considered spam regardless of letter case or the placement of punctuation</w:t>
+      </w:r>
+      <w:r>
+        <w:t xml:space="preserve"> </w:t>
+      </w:r>
+      <w:r>
+        <w:t>symbols</w:t>
+      </w:r>
+      <w:r>
+        <w:t xml:space="preserve"> </w:t>
+      </w:r>
+      <w:r>
+        <w:t xml:space="preserve">in </w:t>
+      </w:r>
+      <w:r>
+        <w:t>between letters. For instance, “one</w:t>
+      </w:r>
+      <w:r>
+        <w:rPr>
+          <w:rFonts w:ascii="Segoe UI Symbol" w:hAnsi="Segoe UI Symbol" w:cs="Segoe UI Symbol"/>
+        </w:rPr>
+        <w:t>␣</w:t>
+      </w:r>
+      <w:r>
+        <w:t>million” would match “ONE</w:t>
+      </w:r>
+      <w:r>
+        <w:rPr>
+          <w:rFonts w:ascii="Segoe UI Symbol" w:hAnsi="Segoe UI Symbol" w:cs="Segoe UI Symbol"/>
+        </w:rPr>
+        <w:t>␣</w:t>
+      </w:r>
+      <w:r>
+        <w:t>MILLION”</w:t>
+      </w:r>
+      <w:r>
+        <w:t>,</w:t>
+      </w:r>
+      <w:r>
         <w:t xml:space="preserve"> “</w:t>
       </w:r>
-      <w:proofErr w:type="spellStart"/>
-      <w:r>
-        <w:t>viagra</w:t>
-      </w:r>
-      <w:proofErr w:type="spellEnd"/>
-      <w:r>
-        <w:t>”</w:t>
+      <w:r>
+        <w:t>*</w:t>
+      </w:r>
+      <w:r>
+        <w:t>O</w:t>
+      </w:r>
+      <w:r>
+        <w:t>*</w:t>
+      </w:r>
+      <w:r>
+        <w:t>n</w:t>
+      </w:r>
+      <w:r>
+        <w:t>*</w:t>
+      </w:r>
+      <w:r>
+        <w:t>E</w:t>
+      </w:r>
+      <w:r>
+        <w:rPr>
+          <w:rFonts w:ascii="Segoe UI Symbol" w:hAnsi="Segoe UI Symbol" w:cs="Segoe UI Symbol"/>
+        </w:rPr>
+        <w:t xml:space="preserve">* </w:t>
+      </w:r>
+      <w:r>
+        <w:t>M</w:t>
+      </w:r>
+      <w:r>
+        <w:t>:</w:t>
+      </w:r>
+      <w:r>
+        <w:t>i</w:t>
+      </w:r>
+      <w:r>
+        <w:t>:</w:t>
+      </w:r>
+      <w:r>
+        <w:t>L</w:t>
+      </w:r>
+      <w:r>
+        <w:t>:</w:t>
+      </w:r>
+      <w:r>
+        <w:t>L</w:t>
+      </w:r>
+      <w:r>
+        <w:t>:</w:t>
+      </w:r>
+      <w:r>
+        <w:t>i</w:t>
+      </w:r>
+      <w:r>
+        <w:t>:</w:t>
+      </w:r>
+      <w:r>
+        <w:t>O</w:t>
+      </w:r>
+      <w:r>
+        <w:t>:</w:t>
+      </w:r>
+      <w:r>
+        <w:t>n”</w:t>
       </w:r>
       <w:r>
         <w:t>,</w:t>
       </w:r>
       <w:r>
-        <w:t xml:space="preserve"> “</w:t>
-      </w:r>
-      <w:proofErr w:type="spellStart"/>
-      <w:r>
-        <w:t>cialis</w:t>
-      </w:r>
-      <w:proofErr w:type="spellEnd"/>
-      <w:r>
-        <w:t>”</w:t>
+        <w:t xml:space="preserve"> and “One</w:t>
+      </w:r>
+      <w:r>
+        <w:rPr>
+          <w:rFonts w:ascii="Segoe UI Symbol" w:hAnsi="Segoe UI Symbol" w:cs="Segoe UI Symbol"/>
+        </w:rPr>
+        <w:t>␣</w:t>
+      </w:r>
+      <w:r>
+        <w:rPr>
+          <w:rFonts w:ascii="Cambria Math" w:hAnsi="Cambria Math" w:cs="Cambria Math"/>
+        </w:rPr>
+        <w:t>⏎</w:t>
+      </w:r>
+      <w:r>
+        <w:rPr>
+          <w:rFonts w:ascii="Segoe UI Symbol" w:hAnsi="Segoe UI Symbol" w:cs="Segoe UI Symbol"/>
+        </w:rPr>
+        <w:t>␣</w:t>
+      </w:r>
+      <w:r>
+        <w:t>Million”</w:t>
       </w:r>
       <w:r>
         <w:t>,</w:t>
       </w:r>
       <w:r>
-        <w:t xml:space="preserve"> “one million”</w:t>
+        <w:t xml:space="preserve"> but would not match “One</w:t>
+      </w:r>
+      <w:r>
+        <w:rPr>
+          <w:rFonts w:ascii="Segoe UI Symbol" w:hAnsi="Segoe UI Symbol" w:cs="Segoe UI Symbol"/>
+        </w:rPr>
+        <w:t>␣</w:t>
+      </w:r>
+      <w:r>
+        <w:t>Millionaire”</w:t>
       </w:r>
       <w:r>
         <w:t>,</w:t>
       </w:r>
       <w:r>
-        <w:t xml:space="preserve"> “you’ve won”</w:t>
-      </w:r>
-      <w:r>
-        <w:t>,</w:t>
-      </w:r>
-      <w:r>
-        <w:t xml:space="preserve"> “</w:t>
-      </w:r>
-      <w:proofErr w:type="spellStart"/>
-      <w:r>
-        <w:t>nigeria</w:t>
-      </w:r>
-      <w:proofErr w:type="spellEnd"/>
-      <w:r>
-        <w:t>”</w:t>
-      </w:r>
-      <w:r>
-        <w:t>,</w:t>
-      </w:r>
-      <w:r>
-        <w:t xml:space="preserve"> and their corresponding translations in </w:t>
-      </w:r>
-      <w:r>
-        <w:t xml:space="preserve">the </w:t>
-      </w:r>
-      <w:r>
-        <w:t>supported languages</w:t>
-      </w:r>
-      <w:r>
-        <w:t xml:space="preserve">.  </w:t>
-      </w:r>
-      <w:r>
-        <w:t xml:space="preserve">The default threshold for identifying spam is </w:t>
-      </w:r>
-      <w:r>
-        <w:t xml:space="preserve">preset to </w:t>
-      </w:r>
-      <w:r>
-        <w:t>10%</w:t>
-      </w:r>
-      <w:r>
-        <w:t xml:space="preserve">.  </w:t>
-      </w:r>
-      <w:r>
-        <w:t>Administrators may modify both the spam terms and the threshold</w:t>
-      </w:r>
-      <w:r>
-        <w:t xml:space="preserve">.  </w:t>
-      </w:r>
-      <w:r>
-        <w:t xml:space="preserve">The system must preprocess text to account for </w:t>
-      </w:r>
-      <w:r>
-        <w:t>“</w:t>
-      </w:r>
-      <w:r>
-        <w:t>emphatic spacing</w:t>
-      </w:r>
-      <w:r>
-        <w:t>”</w:t>
-      </w:r>
-      <w:r>
-        <w:t xml:space="preserve"> by removing any punctuation between consecutive letters</w:t>
-      </w:r>
-      <w:r>
-        <w:t xml:space="preserve"> (e.g., "S.E.X", "H:A:R:D C:O:R:E", or "V*I:AG!$R-A")</w:t>
-      </w:r>
-      <w:r>
-        <w:t xml:space="preserve">. </w:t>
-      </w:r>
-      <w:r>
-        <w:t xml:space="preserve"> </w:t>
-      </w:r>
-      <w:r>
-        <w:t>A term is considered spam regardless of letter case or the placement of punctuation</w:t>
-      </w:r>
-      <w:r>
-        <w:t xml:space="preserve"> </w:t>
-      </w:r>
-      <w:r>
-        <w:t>symbols</w:t>
-      </w:r>
-      <w:r>
-        <w:t xml:space="preserve"> </w:t>
-      </w:r>
-      <w:r>
-        <w:t xml:space="preserve">in </w:t>
-      </w:r>
-      <w:r>
-        <w:t>between letters. For instance, “</w:t>
-      </w:r>
-      <w:proofErr w:type="spellStart"/>
-      <w:r>
-        <w:t>one</w:t>
+        <w:t xml:space="preserve"> “One</w:t>
       </w:r>
       <w:r>
         <w:rPr>
@@ -9181,11 +8251,7 @@
         <w:t>␣</w:t>
       </w:r>
       <w:r>
-        <w:t>million</w:t>
-      </w:r>
-      <w:proofErr w:type="spellEnd"/>
-      <w:r>
-        <w:t>” would match “ONE</w:t>
+        <w:t>or</w:t>
       </w:r>
       <w:r>
         <w:rPr>
@@ -9194,82 +8260,22 @@
         <w:t>␣</w:t>
       </w:r>
       <w:r>
-        <w:t>MILLION”</w:t>
-      </w:r>
-      <w:r>
-        <w:t>,</w:t>
-      </w:r>
-      <w:r>
-        <w:t xml:space="preserve"> “</w:t>
-      </w:r>
-      <w:r>
-        <w:t>*</w:t>
-      </w:r>
-      <w:r>
-        <w:t>O</w:t>
-      </w:r>
-      <w:r>
-        <w:t>*</w:t>
-      </w:r>
-      <w:r>
-        <w:t>n</w:t>
-      </w:r>
-      <w:r>
-        <w:t>*</w:t>
-      </w:r>
-      <w:r>
-        <w:t>E</w:t>
+        <w:t>two</w:t>
       </w:r>
       <w:r>
         <w:rPr>
           <w:rFonts w:ascii="Segoe UI Symbol" w:hAnsi="Segoe UI Symbol" w:cs="Segoe UI Symbol"/>
         </w:rPr>
-        <w:t xml:space="preserve">* </w:t>
-      </w:r>
-      <w:r>
-        <w:t>M</w:t>
-      </w:r>
-      <w:r>
-        <w:t>:</w:t>
-      </w:r>
-      <w:r>
-        <w:t>i</w:t>
-      </w:r>
-      <w:r>
-        <w:t>:</w:t>
-      </w:r>
-      <w:r>
-        <w:t>L</w:t>
-      </w:r>
-      <w:r>
-        <w:t>:</w:t>
-      </w:r>
-      <w:r>
-        <w:t>L</w:t>
-      </w:r>
-      <w:r>
-        <w:t>:</w:t>
-      </w:r>
-      <w:r>
-        <w:t>i</w:t>
-      </w:r>
-      <w:r>
-        <w:t>:</w:t>
-      </w:r>
-      <w:r>
-        <w:t>O</w:t>
-      </w:r>
-      <w:r>
-        <w:t>:</w:t>
-      </w:r>
-      <w:r>
-        <w:t>n”</w:t>
-      </w:r>
-      <w:r>
-        <w:t>,</w:t>
-      </w:r>
-      <w:r>
-        <w:t xml:space="preserve"> and “One</w:t>
+        <w:t>␣</w:t>
+      </w:r>
+      <w:r>
+        <w:t>millions”</w:t>
+      </w:r>
+      <w:r>
+        <w:t xml:space="preserve">, </w:t>
+      </w:r>
+      <w:r>
+        <w:t>or “One</w:t>
       </w:r>
       <w:r>
         <w:rPr>
@@ -9278,10 +8284,7 @@
         <w:t>␣</w:t>
       </w:r>
       <w:r>
-        <w:rPr>
-          <w:rFonts w:ascii="Cambria Math" w:hAnsi="Cambria Math" w:cs="Cambria Math"/>
-        </w:rPr>
-        <w:t>⏎</w:t>
+        <w:t>sexy</w:t>
       </w:r>
       <w:r>
         <w:rPr>
@@ -9290,103 +8293,7 @@
         <w:t>␣</w:t>
       </w:r>
       <w:r>
-        <w:t>Million”</w:t>
-      </w:r>
-      <w:r>
-        <w:t>,</w:t>
-      </w:r>
-      <w:r>
-        <w:t xml:space="preserve"> but would not match “</w:t>
-      </w:r>
-      <w:proofErr w:type="spellStart"/>
-      <w:r>
-        <w:t>One</w:t>
-      </w:r>
-      <w:r>
-        <w:rPr>
-          <w:rFonts w:ascii="Segoe UI Symbol" w:hAnsi="Segoe UI Symbol" w:cs="Segoe UI Symbol"/>
-        </w:rPr>
-        <w:t>␣</w:t>
-      </w:r>
-      <w:r>
-        <w:t>Millionaire</w:t>
-      </w:r>
-      <w:proofErr w:type="spellEnd"/>
-      <w:r>
-        <w:t>”</w:t>
-      </w:r>
-      <w:r>
-        <w:t>,</w:t>
-      </w:r>
-      <w:r>
-        <w:t xml:space="preserve"> “</w:t>
-      </w:r>
-      <w:proofErr w:type="spellStart"/>
-      <w:r>
-        <w:t>One</w:t>
-      </w:r>
-      <w:r>
-        <w:rPr>
-          <w:rFonts w:ascii="Segoe UI Symbol" w:hAnsi="Segoe UI Symbol" w:cs="Segoe UI Symbol"/>
-        </w:rPr>
-        <w:t>␣</w:t>
-      </w:r>
-      <w:r>
-        <w:t>or</w:t>
-      </w:r>
-      <w:r>
-        <w:rPr>
-          <w:rFonts w:ascii="Segoe UI Symbol" w:hAnsi="Segoe UI Symbol" w:cs="Segoe UI Symbol"/>
-        </w:rPr>
-        <w:t>␣</w:t>
-      </w:r>
-      <w:r>
-        <w:t>two</w:t>
-      </w:r>
-      <w:r>
-        <w:rPr>
-          <w:rFonts w:ascii="Segoe UI Symbol" w:hAnsi="Segoe UI Symbol" w:cs="Segoe UI Symbol"/>
-        </w:rPr>
-        <w:t>␣</w:t>
-      </w:r>
-      <w:r>
-        <w:t>millions</w:t>
-      </w:r>
-      <w:proofErr w:type="spellEnd"/>
-      <w:r>
-        <w:t>”</w:t>
-      </w:r>
-      <w:r>
-        <w:t xml:space="preserve">, </w:t>
-      </w:r>
-      <w:r>
-        <w:t>or “</w:t>
-      </w:r>
-      <w:proofErr w:type="spellStart"/>
-      <w:r>
-        <w:t>One</w:t>
-      </w:r>
-      <w:r>
-        <w:rPr>
-          <w:rFonts w:ascii="Segoe UI Symbol" w:hAnsi="Segoe UI Symbol" w:cs="Segoe UI Symbol"/>
-        </w:rPr>
-        <w:t>␣</w:t>
-      </w:r>
-      <w:r>
-        <w:t>sexy</w:t>
-      </w:r>
-      <w:r>
-        <w:rPr>
-          <w:rFonts w:ascii="Segoe UI Symbol" w:hAnsi="Segoe UI Symbol" w:cs="Segoe UI Symbol"/>
-        </w:rPr>
-        <w:t>␣</w:t>
-      </w:r>
-      <w:r>
-        <w:t>million</w:t>
-      </w:r>
-      <w:proofErr w:type="spellEnd"/>
-      <w:r>
-        <w:t>”</w:t>
+        <w:t>million”</w:t>
       </w:r>
       <w:r>
         <w:t>.</w:t>
@@ -13601,6 +12508,7 @@
     <w:sig w:usb0="20000287" w:usb1="00000003" w:usb2="00000000" w:usb3="00000000" w:csb0="0000019F" w:csb1="00000000"/>
   </w:font>
   <w:font w:name="Yu Mincho">
+    <w:altName w:val="游明朝"/>
     <w:charset w:val="80"/>
     <w:family w:val="roman"/>
     <w:pitch w:val="variable"/>
@@ -13651,10 +12559,11 @@
     <w:rsid w:val="002544AD"/>
     <w:rsid w:val="00260AAC"/>
     <w:rsid w:val="002942C0"/>
+    <w:rsid w:val="002B6777"/>
+    <w:rsid w:val="002D61CC"/>
     <w:rsid w:val="002F0B22"/>
     <w:rsid w:val="00336824"/>
     <w:rsid w:val="00364D10"/>
-    <w:rsid w:val="00383DA3"/>
     <w:rsid w:val="003B5C99"/>
     <w:rsid w:val="003C317A"/>
     <w:rsid w:val="0040200D"/>
@@ -13663,6 +12572,7 @@
     <w:rsid w:val="00441DBF"/>
     <w:rsid w:val="00442876"/>
     <w:rsid w:val="00455663"/>
+    <w:rsid w:val="00481C6F"/>
     <w:rsid w:val="004B6C76"/>
     <w:rsid w:val="004C0766"/>
     <w:rsid w:val="004E7F77"/>
@@ -13675,6 +12585,7 @@
     <w:rsid w:val="005F5BCD"/>
     <w:rsid w:val="006206EC"/>
     <w:rsid w:val="00622486"/>
+    <w:rsid w:val="0065743C"/>
     <w:rsid w:val="00693842"/>
     <w:rsid w:val="00693ED9"/>
     <w:rsid w:val="006979C5"/>
@@ -13688,6 +12599,7 @@
     <w:rsid w:val="007E5B0E"/>
     <w:rsid w:val="00802250"/>
     <w:rsid w:val="0082287A"/>
+    <w:rsid w:val="00850570"/>
     <w:rsid w:val="008B1087"/>
     <w:rsid w:val="008B2B2C"/>
     <w:rsid w:val="008E4C14"/>
@@ -13699,6 +12611,7 @@
     <w:rsid w:val="009F61B1"/>
     <w:rsid w:val="00A011E1"/>
     <w:rsid w:val="00A04483"/>
+    <w:rsid w:val="00A05E30"/>
     <w:rsid w:val="00A15F13"/>
     <w:rsid w:val="00A222AC"/>
     <w:rsid w:val="00A73E76"/>
@@ -13718,6 +12631,7 @@
     <w:rsid w:val="00D80619"/>
     <w:rsid w:val="00D86553"/>
     <w:rsid w:val="00D9098F"/>
+    <w:rsid w:val="00DC3B3D"/>
     <w:rsid w:val="00E25325"/>
     <w:rsid w:val="00E72099"/>
     <w:rsid w:val="00E851B3"/>

--- a/reports/C2/Group/correcciones/00 - Requirements - Group.docx
+++ b/reports/C2/Group/correcciones/00 - Requirements - Group.docx
@@ -1843,6 +1843,92 @@
     <w:bookmarkEnd w:id="2"/>
     <w:p>
       <w:pPr>
+        <w:pStyle w:val="Comment-Student"/>
+        <w:rPr>
+          <w:sz w:val="22"/>
+          <w:szCs w:val="22"/>
+          <w:lang w:val="es-ES"/>
+        </w:rPr>
+      </w:pPr>
+      <w:r>
+        <w:rPr>
+          <w:sz w:val="22"/>
+          <w:szCs w:val="22"/>
+          <w:lang w:val="es-ES"/>
+        </w:rPr>
+        <w:t>Para esta segunda convocatoria, se ha reorganizado la estructura del proyecto con el objetivo de mejorar la claridad y el orden. Se han añadido dos carpetas principales: C1 y C2. La carpeta C1 conserva todo el contenido original sin modificaciones, mientras que en la carpeta C2 se ha incluido únicamente el material correspondiente a esta nueva convocatoria.</w:t>
+      </w:r>
+    </w:p>
+    <w:p>
+      <w:pPr>
+        <w:pStyle w:val="Comment-Student"/>
+        <w:rPr>
+          <w:sz w:val="22"/>
+          <w:szCs w:val="22"/>
+          <w:lang w:val="es-ES"/>
+        </w:rPr>
+      </w:pPr>
+      <w:r>
+        <w:rPr>
+          <w:sz w:val="22"/>
+          <w:szCs w:val="22"/>
+          <w:lang w:val="es-ES"/>
+        </w:rPr>
+        <w:t>Dentro de C2 se han creado las subcarpetas Group, así como las carpetas individuales de los estudiantes 3 y 5, que son quienes se presentan en esta ocasión. También se ha incorporado en esta carpeta el informe de autorización firmado por los compañeros que no participan en la convocatoria, en el que dan su consentimiento para reutilizar el proyecto desarrollado. Este documento</w:t>
+      </w:r>
+      <w:r>
+        <w:rPr>
+          <w:sz w:val="22"/>
+          <w:szCs w:val="22"/>
+          <w:lang w:val="es-ES"/>
+        </w:rPr>
+        <w:t xml:space="preserve">, donde estamos añadiendo las explicaciones de las acciones tomadas </w:t>
+      </w:r>
+      <w:r>
+        <w:rPr>
+          <w:sz w:val="22"/>
+          <w:szCs w:val="22"/>
+          <w:lang w:val="es-ES"/>
+        </w:rPr>
+        <w:t>se encuentra en la carpeta Correcciones</w:t>
+      </w:r>
+      <w:r>
+        <w:rPr>
+          <w:sz w:val="22"/>
+          <w:szCs w:val="22"/>
+          <w:lang w:val="es-ES"/>
+        </w:rPr>
+        <w:t xml:space="preserve"> dentro de la carpeta C2.</w:t>
+      </w:r>
+    </w:p>
+    <w:p>
+      <w:pPr>
+        <w:pStyle w:val="Comment-Student"/>
+        <w:rPr>
+          <w:sz w:val="22"/>
+          <w:szCs w:val="22"/>
+          <w:lang w:val="es-ES"/>
+        </w:rPr>
+      </w:pPr>
+      <w:r>
+        <w:rPr>
+          <w:sz w:val="22"/>
+          <w:szCs w:val="22"/>
+          <w:lang w:val="es-ES"/>
+        </w:rPr>
+        <w:t>Además, se han creado subcarpetas específicas para cada una de las entregas del proyecto, nombradas como D01, D02, D03 y D04, facilitando así el acceso ordenado a cada fase del trabajo.</w:t>
+      </w:r>
+    </w:p>
+    <w:p>
+      <w:pPr>
+        <w:pStyle w:val="Comment-Grader"/>
+        <w:rPr>
+          <w:lang w:val="es-ES"/>
+        </w:rPr>
+      </w:pPr>
+    </w:p>
+    <w:p>
+      <w:pPr>
         <w:pStyle w:val="Comment-Grader"/>
         <w:rPr>
           <w:lang w:val="es-ES"/>
@@ -12572,7 +12658,6 @@
     <w:rsid w:val="00441DBF"/>
     <w:rsid w:val="00442876"/>
     <w:rsid w:val="00455663"/>
-    <w:rsid w:val="00481C6F"/>
     <w:rsid w:val="004B6C76"/>
     <w:rsid w:val="004C0766"/>
     <w:rsid w:val="004E7F77"/>
@@ -12580,6 +12665,7 @@
     <w:rsid w:val="00562343"/>
     <w:rsid w:val="005640FA"/>
     <w:rsid w:val="005B3798"/>
+    <w:rsid w:val="005C0A93"/>
     <w:rsid w:val="005C703A"/>
     <w:rsid w:val="005F0460"/>
     <w:rsid w:val="005F5BCD"/>
